--- a/SRC/teamSchedule/31342_RoboHatters Blue_schedule.docx
+++ b/SRC/teamSchedule/31342_RoboHatters Blue_schedule.docx
@@ -65,7 +65,7 @@
           </w:tcPr>
           <w:p>
             <w:r>
-              <w:t>9:10</w:t>
+              <w:t>9:09</w:t>
             </w:r>
           </w:p>
         </w:tc>
@@ -99,7 +99,7 @@
           </w:tcPr>
           <w:p>
             <w:r>
-              <w:t>9:30</w:t>
+              <w:t>9:29</w:t>
             </w:r>
           </w:p>
         </w:tc>
@@ -201,7 +201,7 @@
           </w:tcPr>
           <w:p>
             <w:r>
-              <w:t>10:40</w:t>
+              <w:t>10:39</w:t>
             </w:r>
           </w:p>
         </w:tc>
@@ -235,7 +235,7 @@
           </w:tcPr>
           <w:p>
             <w:r>
-              <w:t>11:00</w:t>
+              <w:t>10:59</w:t>
             </w:r>
           </w:p>
         </w:tc>
@@ -301,7 +301,7 @@
           </w:tcPr>
           <w:p>
             <w:r>
-              <w:t>11:47</w:t>
+              <w:t>11:46</w:t>
             </w:r>
           </w:p>
         </w:tc>
@@ -365,7 +365,7 @@
           </w:tcPr>
           <w:p>
             <w:r>
-              <w:t>12:30</w:t>
+              <w:t>12:29</w:t>
             </w:r>
           </w:p>
         </w:tc>
@@ -429,7 +429,7 @@
           </w:tcPr>
           <w:p>
             <w:r>
-              <w:t>1:08</w:t>
+              <w:t>1:07</w:t>
             </w:r>
           </w:p>
         </w:tc>
@@ -493,7 +493,7 @@
           </w:tcPr>
           <w:p>
             <w:r>
-              <w:t>1:46</w:t>
+              <w:t>1:45</w:t>
             </w:r>
           </w:p>
         </w:tc>
@@ -589,7 +589,7 @@
           </w:tcPr>
           <w:p>
             <w:r>
-              <w:t>2:45</w:t>
+              <w:t>2:44</w:t>
             </w:r>
           </w:p>
         </w:tc>
